--- a/reports/templates/test_generation_05_education.docx
+++ b/reports/templates/test_generation_05_education.docx
@@ -50,7 +50,6 @@
                 <w:szCs w:val="24"/>
               </w:rPr>
             </w:pPr>
-            <w:proofErr w:type="spellStart"/>
             <w:r>
               <w:rPr>
                 <w:sz w:val="24"/>
@@ -63,25 +62,8 @@
                 <w:sz w:val="24"/>
                 <w:szCs w:val="24"/>
               </w:rPr>
-              <w:t>nclude_</w:t>
-            </w:r>
-            <w:proofErr w:type="gramStart"/>
-            <w:r>
-              <w:rPr>
-                <w:sz w:val="24"/>
-                <w:szCs w:val="24"/>
-              </w:rPr>
-              <w:t>text</w:t>
-            </w:r>
-            <w:proofErr w:type="spellEnd"/>
-            <w:r>
-              <w:rPr>
-                <w:sz w:val="24"/>
-                <w:szCs w:val="24"/>
-              </w:rPr>
-              <w:t>(</w:t>
-            </w:r>
-            <w:proofErr w:type="gramEnd"/>
+              <w:t>nclude_text(</w:t>
+            </w:r>
             <w:r>
               <w:rPr>
                 <w:sz w:val="24"/>
@@ -113,7 +95,6 @@
             <w:r>
               <w:t xml:space="preserve"> </w:t>
             </w:r>
-            <w:proofErr w:type="spellStart"/>
             <w:r>
               <w:rPr>
                 <w:sz w:val="24"/>
@@ -121,7 +102,6 @@
               </w:rPr>
               <w:t>text_alignment</w:t>
             </w:r>
-            <w:proofErr w:type="spellEnd"/>
             <w:r>
               <w:rPr>
                 <w:sz w:val="24"/>
@@ -155,30 +135,7 @@
                 <w:sz w:val="24"/>
                 <w:szCs w:val="24"/>
               </w:rPr>
-              <w:t xml:space="preserve"> </w:t>
-            </w:r>
-            <w:r>
-              <w:rPr>
-                <w:sz w:val="24"/>
-                <w:szCs w:val="24"/>
-              </w:rPr>
-              <w:t>,</w:t>
-            </w:r>
-            <w:proofErr w:type="spellStart"/>
-            <w:r>
-              <w:rPr>
-                <w:sz w:val="24"/>
-                <w:szCs w:val="24"/>
-              </w:rPr>
-              <w:t>format_tokens</w:t>
-            </w:r>
-            <w:proofErr w:type="spellEnd"/>
-            <w:r>
-              <w:rPr>
-                <w:sz w:val="24"/>
-                <w:szCs w:val="24"/>
-              </w:rPr>
-              <w:t>=(‘</w:t>
+              <w:t xml:space="preserve"> ,format_tokens=(‘</w:t>
             </w:r>
             <w:r>
               <w:rPr>
@@ -256,38 +213,24 @@
             </w:r>
           </w:p>
           <w:p>
-            <w:proofErr w:type="spellStart"/>
             <w:r>
               <w:t>i</w:t>
             </w:r>
             <w:r>
-              <w:t>nclude_</w:t>
-            </w:r>
-            <w:proofErr w:type="gramStart"/>
-            <w:r>
-              <w:t>table</w:t>
-            </w:r>
-            <w:proofErr w:type="spellEnd"/>
-            <w:r>
-              <w:t>(</w:t>
-            </w:r>
-            <w:proofErr w:type="spellStart"/>
-            <w:proofErr w:type="gramEnd"/>
+              <w:t>nclude_table(</w:t>
+            </w:r>
             <w:r>
               <w:t>education_ranking_table</w:t>
             </w:r>
-            <w:proofErr w:type="spellEnd"/>
             <w:r>
               <w:t xml:space="preserve">, </w:t>
             </w:r>
             <w:r>
               <w:t>shading=</w:t>
             </w:r>
-            <w:proofErr w:type="spellStart"/>
             <w:r>
               <w:t>education_ranking_table_shading</w:t>
             </w:r>
-            <w:proofErr w:type="spellEnd"/>
             <w:r>
               <w:t xml:space="preserve">, </w:t>
             </w:r>
@@ -364,7 +307,6 @@
                 <w:szCs w:val="24"/>
               </w:rPr>
             </w:pPr>
-            <w:proofErr w:type="spellStart"/>
             <w:r>
               <w:rPr>
                 <w:sz w:val="24"/>
@@ -377,25 +319,8 @@
                 <w:sz w:val="24"/>
                 <w:szCs w:val="24"/>
               </w:rPr>
-              <w:t>nclude_</w:t>
-            </w:r>
-            <w:proofErr w:type="gramStart"/>
-            <w:r>
-              <w:rPr>
-                <w:sz w:val="24"/>
-                <w:szCs w:val="24"/>
-              </w:rPr>
-              <w:t>text</w:t>
-            </w:r>
-            <w:proofErr w:type="spellEnd"/>
-            <w:r>
-              <w:rPr>
-                <w:sz w:val="24"/>
-                <w:szCs w:val="24"/>
-              </w:rPr>
-              <w:t>(</w:t>
-            </w:r>
-            <w:proofErr w:type="gramEnd"/>
+              <w:t>nclude_text(</w:t>
+            </w:r>
             <w:r>
               <w:rPr>
                 <w:sz w:val="24"/>
@@ -419,7 +344,6 @@
             <w:r>
               <w:t xml:space="preserve"> </w:t>
             </w:r>
-            <w:proofErr w:type="spellStart"/>
             <w:r>
               <w:rPr>
                 <w:sz w:val="24"/>
@@ -427,7 +351,6 @@
               </w:rPr>
               <w:t>text_alignment</w:t>
             </w:r>
-            <w:proofErr w:type="spellEnd"/>
             <w:r>
               <w:rPr>
                 <w:sz w:val="24"/>
@@ -486,7 +409,6 @@
                 <w:szCs w:val="24"/>
               </w:rPr>
             </w:pPr>
-            <w:proofErr w:type="spellStart"/>
             <w:r>
               <w:rPr>
                 <w:sz w:val="24"/>
@@ -499,25 +421,8 @@
                 <w:sz w:val="24"/>
                 <w:szCs w:val="24"/>
               </w:rPr>
-              <w:t>nclude_</w:t>
-            </w:r>
-            <w:proofErr w:type="gramStart"/>
-            <w:r>
-              <w:rPr>
-                <w:sz w:val="24"/>
-                <w:szCs w:val="24"/>
-              </w:rPr>
-              <w:t>text</w:t>
-            </w:r>
-            <w:proofErr w:type="spellEnd"/>
-            <w:r>
-              <w:rPr>
-                <w:sz w:val="24"/>
-                <w:szCs w:val="24"/>
-              </w:rPr>
-              <w:t>(</w:t>
-            </w:r>
-            <w:proofErr w:type="gramEnd"/>
+              <w:t>nclude_text(</w:t>
+            </w:r>
             <w:r>
               <w:rPr>
                 <w:sz w:val="24"/>
@@ -538,7 +443,6 @@
             <w:r>
               <w:t xml:space="preserve"> </w:t>
             </w:r>
-            <w:proofErr w:type="spellStart"/>
             <w:r>
               <w:rPr>
                 <w:sz w:val="24"/>
@@ -546,7 +450,6 @@
               </w:rPr>
               <w:t>text_alignment</w:t>
             </w:r>
-            <w:proofErr w:type="spellEnd"/>
             <w:r>
               <w:rPr>
                 <w:sz w:val="24"/>
@@ -559,23 +462,7 @@
                 <w:sz w:val="24"/>
                 <w:szCs w:val="24"/>
               </w:rPr>
-              <w:t>,</w:t>
-            </w:r>
-            <w:proofErr w:type="spellStart"/>
-            <w:r>
-              <w:rPr>
-                <w:sz w:val="24"/>
-                <w:szCs w:val="24"/>
-              </w:rPr>
-              <w:t>format_tokens</w:t>
-            </w:r>
-            <w:proofErr w:type="spellEnd"/>
-            <w:r>
-              <w:rPr>
-                <w:sz w:val="24"/>
-                <w:szCs w:val="24"/>
-              </w:rPr>
-              <w:t>=</w:t>
+              <w:t>,format_tokens=</w:t>
             </w:r>
             <w:r>
               <w:rPr>
@@ -661,20 +548,9 @@
             </w:r>
           </w:p>
           <w:p>
-            <w:proofErr w:type="spellStart"/>
-            <w:r>
-              <w:t>include_</w:t>
-            </w:r>
-            <w:proofErr w:type="gramStart"/>
-            <w:r>
-              <w:t>table</w:t>
-            </w:r>
-            <w:proofErr w:type="spellEnd"/>
-            <w:r>
-              <w:t>(</w:t>
-            </w:r>
-            <w:proofErr w:type="spellStart"/>
-            <w:proofErr w:type="gramEnd"/>
+            <w:r>
+              <w:t>include_table(</w:t>
+            </w:r>
             <w:r>
               <w:t>education_</w:t>
             </w:r>
@@ -684,11 +560,9 @@
             <w:r>
               <w:t>_table</w:t>
             </w:r>
-            <w:proofErr w:type="spellEnd"/>
             <w:r>
               <w:t>, shading=</w:t>
             </w:r>
-            <w:proofErr w:type="spellStart"/>
             <w:r>
               <w:t>education_</w:t>
             </w:r>
@@ -698,9 +572,14 @@
             <w:r>
               <w:t>_table_shading</w:t>
             </w:r>
-            <w:proofErr w:type="spellEnd"/>
-            <w:r>
-              <w:t>, style=’sd_map_table_style_1’)</w:t>
+            <w:r>
+              <w:t>, style=’sd_map_table_style_</w:t>
+            </w:r>
+            <w:r>
+              <w:t>1</w:t>
+            </w:r>
+            <w:r>
+              <w:t>’)</w:t>
             </w:r>
           </w:p>
           <w:p>
@@ -1706,7 +1585,7 @@
     <w:name w:val="sd_map_table_style_1"/>
     <w:basedOn w:val="TableNormal"/>
     <w:uiPriority w:val="99"/>
-    <w:rsid w:val="00DF1057"/>
+    <w:rsid w:val="003F54EC"/>
     <w:pPr>
       <w:spacing w:after="0" w:line="240" w:lineRule="auto"/>
     </w:pPr>
@@ -1721,6 +1600,64 @@
         <w:right w:val="single" w:sz="4" w:space="0" w:color="auto"/>
       </w:tblBorders>
     </w:tblPr>
+    <w:tblStylePr w:type="firstRow">
+      <w:rPr>
+        <w:color w:val="FFFFFF" w:themeColor="background1"/>
+      </w:rPr>
+      <w:tblPr/>
+      <w:tcPr>
+        <w:tcBorders>
+          <w:top w:val="nil"/>
+          <w:left w:val="nil"/>
+          <w:bottom w:val="nil"/>
+          <w:right w:val="nil"/>
+          <w:insideH w:val="nil"/>
+          <w:insideV w:val="nil"/>
+          <w:tl2br w:val="nil"/>
+          <w:tr2bl w:val="nil"/>
+        </w:tcBorders>
+        <w:shd w:val="clear" w:color="auto" w:fill="5B9BD5" w:themeFill="accent5"/>
+      </w:tcPr>
+    </w:tblStylePr>
+  </w:style>
+  <w:style w:type="table" w:customStyle="1" w:styleId="sdmaptablestyle2">
+    <w:name w:val="sd_map_table_style_2"/>
+    <w:basedOn w:val="sdmaptablestyle1"/>
+    <w:uiPriority w:val="99"/>
+    <w:rsid w:val="003F54EC"/>
+    <w:rPr>
+      <w:sz w:val="20"/>
+    </w:rPr>
+    <w:tblPr/>
+    <w:tblStylePr w:type="firstRow">
+      <w:rPr>
+        <w:color w:val="FFFFFF" w:themeColor="background1"/>
+      </w:rPr>
+      <w:tblPr/>
+      <w:tcPr>
+        <w:tcBorders>
+          <w:top w:val="nil"/>
+          <w:left w:val="nil"/>
+          <w:bottom w:val="nil"/>
+          <w:right w:val="nil"/>
+          <w:insideH w:val="nil"/>
+          <w:insideV w:val="nil"/>
+          <w:tl2br w:val="nil"/>
+          <w:tr2bl w:val="nil"/>
+        </w:tcBorders>
+        <w:shd w:val="clear" w:color="auto" w:fill="5B9BD5" w:themeFill="accent5"/>
+      </w:tcPr>
+    </w:tblStylePr>
+  </w:style>
+  <w:style w:type="table" w:customStyle="1" w:styleId="sdmaptablestyle3">
+    <w:name w:val="sd_map_table_style_3"/>
+    <w:basedOn w:val="sdmaptablestyle2"/>
+    <w:uiPriority w:val="99"/>
+    <w:rsid w:val="003F54EC"/>
+    <w:rPr>
+      <w:sz w:val="24"/>
+    </w:rPr>
+    <w:tblPr/>
     <w:tblStylePr w:type="firstRow">
       <w:rPr>
         <w:color w:val="FFFFFF" w:themeColor="background1"/>

--- a/reports/templates/test_generation_05_education.docx
+++ b/reports/templates/test_generation_05_education.docx
@@ -15,7 +15,7 @@
           <w:insideH w:val="none" w:sz="0" w:space="0" w:color="auto"/>
           <w:insideV w:val="none" w:sz="0" w:space="0" w:color="auto"/>
         </w:tblBorders>
-        <w:tblLook w:val="04A0" w:firstRow="1" w:lastRow="0" w:firstColumn="1" w:lastColumn="0" w:noHBand="0" w:noVBand="1"/>
+        <w:tblLook w:val="0620" w:firstRow="1" w:lastRow="0" w:firstColumn="0" w:lastColumn="0" w:noHBand="1" w:noVBand="1"/>
       </w:tblPr>
       <w:tblGrid>
         <w:gridCol w:w="9016"/>
@@ -50,6 +50,7 @@
                 <w:szCs w:val="24"/>
               </w:rPr>
             </w:pPr>
+            <w:proofErr w:type="spellStart"/>
             <w:r>
               <w:rPr>
                 <w:sz w:val="24"/>
@@ -62,8 +63,25 @@
                 <w:sz w:val="24"/>
                 <w:szCs w:val="24"/>
               </w:rPr>
-              <w:t>nclude_text(</w:t>
-            </w:r>
+              <w:t>nclude_</w:t>
+            </w:r>
+            <w:proofErr w:type="gramStart"/>
+            <w:r>
+              <w:rPr>
+                <w:sz w:val="24"/>
+                <w:szCs w:val="24"/>
+              </w:rPr>
+              <w:t>text</w:t>
+            </w:r>
+            <w:proofErr w:type="spellEnd"/>
+            <w:r>
+              <w:rPr>
+                <w:sz w:val="24"/>
+                <w:szCs w:val="24"/>
+              </w:rPr>
+              <w:t>(</w:t>
+            </w:r>
+            <w:proofErr w:type="gramEnd"/>
             <w:r>
               <w:rPr>
                 <w:sz w:val="24"/>
@@ -95,6 +113,7 @@
             <w:r>
               <w:t xml:space="preserve"> </w:t>
             </w:r>
+            <w:proofErr w:type="spellStart"/>
             <w:r>
               <w:rPr>
                 <w:sz w:val="24"/>
@@ -102,6 +121,7 @@
               </w:rPr>
               <w:t>text_alignment</w:t>
             </w:r>
+            <w:proofErr w:type="spellEnd"/>
             <w:r>
               <w:rPr>
                 <w:sz w:val="24"/>
@@ -135,7 +155,23 @@
                 <w:sz w:val="24"/>
                 <w:szCs w:val="24"/>
               </w:rPr>
-              <w:t xml:space="preserve"> ,format_tokens=(‘</w:t>
+              <w:t xml:space="preserve"> ,</w:t>
+            </w:r>
+            <w:proofErr w:type="spellStart"/>
+            <w:r>
+              <w:rPr>
+                <w:sz w:val="24"/>
+                <w:szCs w:val="24"/>
+              </w:rPr>
+              <w:t>format_tokens</w:t>
+            </w:r>
+            <w:proofErr w:type="spellEnd"/>
+            <w:r>
+              <w:rPr>
+                <w:sz w:val="24"/>
+                <w:szCs w:val="24"/>
+              </w:rPr>
+              <w:t>=(‘</w:t>
             </w:r>
             <w:r>
               <w:rPr>
@@ -213,24 +249,38 @@
             </w:r>
           </w:p>
           <w:p>
+            <w:proofErr w:type="spellStart"/>
             <w:r>
               <w:t>i</w:t>
             </w:r>
             <w:r>
-              <w:t>nclude_table(</w:t>
-            </w:r>
+              <w:t>nclude_</w:t>
+            </w:r>
+            <w:proofErr w:type="gramStart"/>
+            <w:r>
+              <w:t>table</w:t>
+            </w:r>
+            <w:proofErr w:type="spellEnd"/>
+            <w:r>
+              <w:t>(</w:t>
+            </w:r>
+            <w:proofErr w:type="spellStart"/>
+            <w:proofErr w:type="gramEnd"/>
             <w:r>
               <w:t>education_ranking_table</w:t>
             </w:r>
+            <w:proofErr w:type="spellEnd"/>
             <w:r>
               <w:t xml:space="preserve">, </w:t>
             </w:r>
             <w:r>
               <w:t>shading=</w:t>
             </w:r>
+            <w:proofErr w:type="spellStart"/>
             <w:r>
               <w:t>education_ranking_table_shading</w:t>
             </w:r>
+            <w:proofErr w:type="spellEnd"/>
             <w:r>
               <w:t xml:space="preserve">, </w:t>
             </w:r>
@@ -307,6 +357,7 @@
                 <w:szCs w:val="24"/>
               </w:rPr>
             </w:pPr>
+            <w:proofErr w:type="spellStart"/>
             <w:r>
               <w:rPr>
                 <w:sz w:val="24"/>
@@ -319,8 +370,25 @@
                 <w:sz w:val="24"/>
                 <w:szCs w:val="24"/>
               </w:rPr>
-              <w:t>nclude_text(</w:t>
-            </w:r>
+              <w:t>nclude_</w:t>
+            </w:r>
+            <w:proofErr w:type="gramStart"/>
+            <w:r>
+              <w:rPr>
+                <w:sz w:val="24"/>
+                <w:szCs w:val="24"/>
+              </w:rPr>
+              <w:t>text</w:t>
+            </w:r>
+            <w:proofErr w:type="spellEnd"/>
+            <w:r>
+              <w:rPr>
+                <w:sz w:val="24"/>
+                <w:szCs w:val="24"/>
+              </w:rPr>
+              <w:t>(</w:t>
+            </w:r>
+            <w:proofErr w:type="gramEnd"/>
             <w:r>
               <w:rPr>
                 <w:sz w:val="24"/>
@@ -344,6 +412,7 @@
             <w:r>
               <w:t xml:space="preserve"> </w:t>
             </w:r>
+            <w:proofErr w:type="spellStart"/>
             <w:r>
               <w:rPr>
                 <w:sz w:val="24"/>
@@ -351,6 +420,7 @@
               </w:rPr>
               <w:t>text_alignment</w:t>
             </w:r>
+            <w:proofErr w:type="spellEnd"/>
             <w:r>
               <w:rPr>
                 <w:sz w:val="24"/>
@@ -409,6 +479,7 @@
                 <w:szCs w:val="24"/>
               </w:rPr>
             </w:pPr>
+            <w:proofErr w:type="spellStart"/>
             <w:r>
               <w:rPr>
                 <w:sz w:val="24"/>
@@ -421,8 +492,25 @@
                 <w:sz w:val="24"/>
                 <w:szCs w:val="24"/>
               </w:rPr>
-              <w:t>nclude_text(</w:t>
-            </w:r>
+              <w:t>nclude_</w:t>
+            </w:r>
+            <w:proofErr w:type="gramStart"/>
+            <w:r>
+              <w:rPr>
+                <w:sz w:val="24"/>
+                <w:szCs w:val="24"/>
+              </w:rPr>
+              <w:t>text</w:t>
+            </w:r>
+            <w:proofErr w:type="spellEnd"/>
+            <w:r>
+              <w:rPr>
+                <w:sz w:val="24"/>
+                <w:szCs w:val="24"/>
+              </w:rPr>
+              <w:t>(</w:t>
+            </w:r>
+            <w:proofErr w:type="gramEnd"/>
             <w:r>
               <w:rPr>
                 <w:sz w:val="24"/>
@@ -443,6 +531,7 @@
             <w:r>
               <w:t xml:space="preserve"> </w:t>
             </w:r>
+            <w:proofErr w:type="spellStart"/>
             <w:r>
               <w:rPr>
                 <w:sz w:val="24"/>
@@ -450,6 +539,7 @@
               </w:rPr>
               <w:t>text_alignment</w:t>
             </w:r>
+            <w:proofErr w:type="spellEnd"/>
             <w:r>
               <w:rPr>
                 <w:sz w:val="24"/>
@@ -462,7 +552,23 @@
                 <w:sz w:val="24"/>
                 <w:szCs w:val="24"/>
               </w:rPr>
-              <w:t>,format_tokens=</w:t>
+              <w:t>,</w:t>
+            </w:r>
+            <w:proofErr w:type="spellStart"/>
+            <w:r>
+              <w:rPr>
+                <w:sz w:val="24"/>
+                <w:szCs w:val="24"/>
+              </w:rPr>
+              <w:t>format_tokens</w:t>
+            </w:r>
+            <w:proofErr w:type="spellEnd"/>
+            <w:r>
+              <w:rPr>
+                <w:sz w:val="24"/>
+                <w:szCs w:val="24"/>
+              </w:rPr>
+              <w:t>=</w:t>
             </w:r>
             <w:r>
               <w:rPr>
@@ -548,9 +654,20 @@
             </w:r>
           </w:p>
           <w:p>
-            <w:r>
-              <w:t>include_table(</w:t>
-            </w:r>
+            <w:proofErr w:type="spellStart"/>
+            <w:r>
+              <w:t>include_</w:t>
+            </w:r>
+            <w:proofErr w:type="gramStart"/>
+            <w:r>
+              <w:t>table</w:t>
+            </w:r>
+            <w:proofErr w:type="spellEnd"/>
+            <w:r>
+              <w:t>(</w:t>
+            </w:r>
+            <w:proofErr w:type="spellStart"/>
+            <w:proofErr w:type="gramEnd"/>
             <w:r>
               <w:t>education_</w:t>
             </w:r>
@@ -560,9 +677,11 @@
             <w:r>
               <w:t>_table</w:t>
             </w:r>
+            <w:proofErr w:type="spellEnd"/>
             <w:r>
               <w:t>, shading=</w:t>
             </w:r>
+            <w:proofErr w:type="spellStart"/>
             <w:r>
               <w:t>education_</w:t>
             </w:r>
@@ -572,6 +691,7 @@
             <w:r>
               <w:t>_table_shading</w:t>
             </w:r>
+            <w:proofErr w:type="spellEnd"/>
             <w:r>
               <w:t>, style=’sd_map_table_style_</w:t>
             </w:r>
